--- a/Prototype 3/Participant Consent Form.docx
+++ b/Prototype 3/Participant Consent Form.docx
@@ -639,6 +639,50 @@
           <w14:ligatures w14:val="none"/>
         </w:rPr>
         <w:br/>
+        <w:t xml:space="preserve">Jeric </w:t>
+      </w:r>
+      <w:r>
+        <w:rPr>
+          <w:rFonts w:ascii="Roboto" w:eastAsia="Times New Roman" w:hAnsi="Roboto" w:cs="Times New Roman"/>
+          <w:color w:val="000000"/>
+          <w:kern w:val="0"/>
+          <w:lang w:eastAsia="en-GB"/>
+          <w14:ligatures w14:val="none"/>
+        </w:rPr>
+        <w:br/>
+      </w:r>
+      <w:proofErr w:type="spellStart"/>
+      <w:r>
+        <w:rPr>
+          <w:rFonts w:ascii="Roboto" w:eastAsia="Times New Roman" w:hAnsi="Roboto" w:cs="Times New Roman"/>
+          <w:color w:val="000000"/>
+          <w:kern w:val="0"/>
+          <w:lang w:eastAsia="en-GB"/>
+          <w14:ligatures w14:val="none"/>
+        </w:rPr>
+        <w:t>Cimi</w:t>
+      </w:r>
+      <w:proofErr w:type="spellEnd"/>
+      <w:r>
+        <w:rPr>
+          <w:rFonts w:ascii="Roboto" w:eastAsia="Times New Roman" w:hAnsi="Roboto" w:cs="Times New Roman"/>
+          <w:color w:val="000000"/>
+          <w:kern w:val="0"/>
+          <w:lang w:eastAsia="en-GB"/>
+          <w14:ligatures w14:val="none"/>
+        </w:rPr>
+        <w:br/>
+        <w:t xml:space="preserve">Dwij </w:t>
+      </w:r>
+      <w:r>
+        <w:rPr>
+          <w:rFonts w:ascii="Roboto" w:eastAsia="Times New Roman" w:hAnsi="Roboto" w:cs="Times New Roman"/>
+          <w:color w:val="000000"/>
+          <w:kern w:val="0"/>
+          <w:lang w:eastAsia="en-GB"/>
+          <w14:ligatures w14:val="none"/>
+        </w:rPr>
+        <w:br/>
       </w:r>
       <w:r>
         <w:rPr>
@@ -682,6 +726,7 @@
           <w:lang w:eastAsia="en-GB"/>
           <w14:ligatures w14:val="none"/>
         </w:rPr>
+        <w:lastRenderedPageBreak/>
         <w:t>Researcher Signature: ________</w:t>
       </w:r>
       <w:r>
